--- a/FinalReport.docx
+++ b/FinalReport.docx
@@ -58,48 +58,6 @@
           <w:p>
             <w:pPr>
               <w:pStyle w:val="a4"/>
-            </w:pPr>
-            <w:r>
-              <w:rPr>
-                <w:rFonts w:ascii="맑은 고딕" w:eastAsia="맑은 고딕" w:hAnsi="맑은 고딕" w:hint="eastAsia"/>
-                <w:b/>
-                <w:bCs/>
-                <w:sz w:val="30"/>
-                <w:szCs w:val="30"/>
-              </w:rPr>
-              <w:t>□</w:t>
-            </w:r>
-            <w:r>
-              <w:rPr>
-                <w:rFonts w:ascii="나눔바른고딕" w:eastAsia="나눔바른고딕" w:hint="eastAsia"/>
-                <w:b/>
-                <w:bCs/>
-                <w:sz w:val="30"/>
-                <w:szCs w:val="30"/>
-              </w:rPr>
-              <w:t xml:space="preserve"> </w:t>
-            </w:r>
-            <w:r>
-              <w:rPr>
-                <w:rFonts w:ascii="나눔바른고딕" w:eastAsia="나눔바른고딕" w:hint="eastAsia"/>
-                <w:b/>
-                <w:bCs/>
-                <w:sz w:val="30"/>
-                <w:szCs w:val="30"/>
-              </w:rPr>
-              <w:t>요약</w:t>
-            </w:r>
-            <w:r>
-              <w:rPr>
-                <w:rFonts w:ascii="나눔바른고딕" w:eastAsia="나눔바른고딕" w:hint="eastAsia"/>
-                <w:b/>
-                <w:bCs/>
-                <w:sz w:val="30"/>
-                <w:szCs w:val="30"/>
-              </w:rPr>
-              <w:t xml:space="preserve"> </w:t>
-            </w:r>
-            <w:r>
               <w:rPr>
                 <w:rFonts w:ascii="나눔바른고딕" w:eastAsia="나눔바른고딕"/>
                 <w:b/>
@@ -108,19 +66,79 @@
                 <w:sz w:val="30"/>
                 <w:szCs w:val="30"/>
               </w:rPr>
-              <w:t xml:space="preserve">(2~3 </w:t>
+            </w:pPr>
+            <w:r>
+              <w:rPr>
+                <w:rFonts w:ascii="맑은 고딕" w:eastAsia="맑은 고딕" w:hAnsi="맑은 고딕" w:hint="eastAsia"/>
+                <w:b/>
+                <w:bCs/>
+                <w:sz w:val="30"/>
+                <w:szCs w:val="30"/>
+              </w:rPr>
+              <w:t>□</w:t>
             </w:r>
             <w:r>
               <w:rPr>
                 <w:rFonts w:ascii="나눔바른고딕" w:eastAsia="나눔바른고딕" w:hint="eastAsia"/>
+                <w:b/>
+                <w:bCs/>
+                <w:sz w:val="30"/>
+                <w:szCs w:val="30"/>
+              </w:rPr>
+              <w:t xml:space="preserve"> </w:t>
+            </w:r>
+            <w:r>
+              <w:rPr>
+                <w:rFonts w:ascii="나눔바른고딕" w:eastAsia="나눔바른고딕" w:hint="eastAsia"/>
+                <w:b/>
+                <w:bCs/>
+                <w:sz w:val="30"/>
+                <w:szCs w:val="30"/>
+              </w:rPr>
+              <w:t>요약</w:t>
+            </w:r>
+            <w:r>
+              <w:rPr>
+                <w:rFonts w:ascii="나눔바른고딕" w:eastAsia="나눔바른고딕" w:hint="eastAsia"/>
+                <w:b/>
+                <w:bCs/>
+                <w:sz w:val="30"/>
+                <w:szCs w:val="30"/>
+              </w:rPr>
+              <w:t xml:space="preserve"> </w:t>
+            </w:r>
+            <w:r>
+              <w:rPr>
+                <w:rFonts w:ascii="나눔바른고딕" w:eastAsia="나눔바른고딕"/>
                 <w:b/>
                 <w:bCs/>
                 <w:color w:val="BFBFBF" w:themeColor="background1" w:themeShade="BF"/>
                 <w:sz w:val="30"/>
                 <w:szCs w:val="30"/>
               </w:rPr>
+              <w:t xml:space="preserve">(2~3 </w:t>
+            </w:r>
+            <w:r>
+              <w:rPr>
+                <w:rFonts w:ascii="나눔바른고딕" w:eastAsia="나눔바른고딕" w:hint="eastAsia"/>
+                <w:b/>
+                <w:bCs/>
+                <w:color w:val="BFBFBF" w:themeColor="background1" w:themeShade="BF"/>
+                <w:sz w:val="30"/>
+                <w:szCs w:val="30"/>
+              </w:rPr>
               <w:t>페이지로 작성)</w:t>
             </w:r>
+          </w:p>
+          <w:p>
+            <w:pPr>
+              <w:pStyle w:val="a4"/>
+              <w:rPr>
+                <w:rFonts w:hint="eastAsia"/>
+                <w:sz w:val="22"/>
+                <w:szCs w:val="22"/>
+              </w:rPr>
+            </w:pPr>
           </w:p>
         </w:tc>
       </w:tr>
@@ -165,29 +183,24 @@
             <w:pPr>
               <w:pStyle w:val="a4"/>
               <w:rPr>
-                <w:rFonts w:hint="eastAsia"/>
-              </w:rPr>
-            </w:pPr>
-            <w:r>
-              <w:rPr>
-                <w:rFonts w:hint="eastAsia"/>
-              </w:rPr>
-              <w:t>회귀</w:t>
-            </w:r>
-            <w:r>
-              <w:rPr>
-                <w:rFonts w:hint="eastAsia"/>
-              </w:rPr>
-              <w:t xml:space="preserve"> </w:t>
-            </w:r>
-            <w:r>
-              <w:rPr>
-                <w:rFonts w:hint="eastAsia"/>
-              </w:rPr>
-              <w:t>분석으로</w:t>
-            </w:r>
-            <w:bookmarkStart w:id="0" w:name="_GoBack"/>
-            <w:bookmarkEnd w:id="0"/>
+                <w:rFonts w:asciiTheme="minorHAnsi" w:eastAsiaTheme="minorHAnsi" w:hAnsiTheme="minorHAnsi" w:hint="eastAsia"/>
+                <w:sz w:val="22"/>
+              </w:rPr>
+            </w:pPr>
+            <w:r>
+              <w:rPr>
+                <w:rFonts w:asciiTheme="minorHAnsi" w:eastAsiaTheme="minorHAnsi" w:hAnsiTheme="minorHAnsi" w:hint="eastAsia"/>
+                <w:sz w:val="22"/>
+              </w:rPr>
+              <w:t xml:space="preserve">회귀 </w:t>
+            </w:r>
+            <w:r>
+              <w:rPr>
+                <w:rFonts w:asciiTheme="minorHAnsi" w:eastAsiaTheme="minorHAnsi" w:hAnsiTheme="minorHAnsi" w:hint="eastAsia"/>
+                <w:sz w:val="22"/>
+              </w:rPr>
+              <w:t>모델로 분석한 코로나 거리두기 정책의 경제적 영향</w:t>
+            </w:r>
           </w:p>
           <w:p>
             <w:pPr>
@@ -217,8 +230,151 @@
           </w:p>
           <w:p>
             <w:pPr>
+              <w:pStyle w:val="Normal"/>
+              <w:rPr>
+                <w:sz w:val="22"/>
+              </w:rPr>
+            </w:pPr>
+            <w:r>
+              <w:rPr>
+                <w:rFonts w:eastAsia="맑은 고딕" w:hAnsi="맑은 고딕" w:hint="eastAsia"/>
+                <w:sz w:val="22"/>
+              </w:rPr>
+              <w:t xml:space="preserve">코로나가 유행하고 </w:t>
+            </w:r>
+            <w:r>
+              <w:rPr>
+                <w:rFonts w:eastAsia="맑은 고딕"/>
+                <w:sz w:val="22"/>
+              </w:rPr>
+              <w:t>2</w:t>
+            </w:r>
+            <w:r>
+              <w:rPr>
+                <w:rFonts w:eastAsia="맑은 고딕" w:hAnsi="맑은 고딕" w:hint="eastAsia"/>
+                <w:sz w:val="22"/>
+              </w:rPr>
+              <w:t>년정도의 시간동안 정부는 방역을 위해 여러 대책을 마련했습니다</w:t>
+            </w:r>
+            <w:r>
+              <w:rPr>
+                <w:rFonts w:eastAsia="맑은 고딕"/>
+                <w:sz w:val="22"/>
+              </w:rPr>
+              <w:t xml:space="preserve">. </w:t>
+            </w:r>
+            <w:r>
+              <w:rPr>
+                <w:rFonts w:eastAsia="맑은 고딕" w:hAnsi="맑은 고딕" w:hint="eastAsia"/>
+                <w:sz w:val="22"/>
+              </w:rPr>
+              <w:t>그 중 거리두기 정책은 국민들의 생활양식을 가장 크게 바꾼 정책이었습니다</w:t>
+            </w:r>
+            <w:r>
+              <w:rPr>
+                <w:rFonts w:eastAsia="맑은 고딕"/>
+                <w:sz w:val="22"/>
+              </w:rPr>
+              <w:t xml:space="preserve">. </w:t>
+            </w:r>
+            <w:r>
+              <w:rPr>
+                <w:rFonts w:eastAsia="맑은 고딕" w:hAnsi="맑은 고딕" w:hint="eastAsia"/>
+                <w:sz w:val="22"/>
+              </w:rPr>
+              <w:t>거리두기 정책은 초창기 거리두기부터 세부내용과 단계를 바꾸면서 변해왔고 현재</w:t>
+            </w:r>
+            <w:r>
+              <w:rPr>
+                <w:rFonts w:eastAsia="맑은 고딕"/>
+                <w:sz w:val="22"/>
+              </w:rPr>
+              <w:t xml:space="preserve"> 4</w:t>
+            </w:r>
+            <w:r>
+              <w:rPr>
+                <w:rFonts w:eastAsia="맑은 고딕" w:hAnsi="맑은 고딕" w:hint="eastAsia"/>
+                <w:sz w:val="22"/>
+              </w:rPr>
+              <w:t>단계 거리두기 체제를 시행하고 있습니다</w:t>
+            </w:r>
+            <w:r>
+              <w:rPr>
+                <w:rFonts w:eastAsia="맑은 고딕"/>
+                <w:sz w:val="22"/>
+              </w:rPr>
+              <w:t xml:space="preserve">. </w:t>
+            </w:r>
+            <w:r>
+              <w:rPr>
+                <w:rFonts w:eastAsia="맑은 고딕" w:hAnsi="맑은 고딕" w:hint="eastAsia"/>
+                <w:sz w:val="22"/>
+              </w:rPr>
+              <w:t>이에 따라 거리두기 정책이 변화할 때 정책의 영향을 평가하는 것이 중요해졌고 이번 분석에서는 인구경제학적인 관점에서 연령</w:t>
+            </w:r>
+            <w:r>
+              <w:rPr>
+                <w:rFonts w:eastAsia="맑은 고딕"/>
+                <w:sz w:val="22"/>
+              </w:rPr>
+              <w:t xml:space="preserve">, </w:t>
+            </w:r>
+            <w:r>
+              <w:rPr>
+                <w:rFonts w:eastAsia="맑은 고딕" w:hAnsi="맑은 고딕" w:hint="eastAsia"/>
+                <w:sz w:val="22"/>
+              </w:rPr>
+              <w:t>성별로 거리두기가 지출과 온라인 소비에 어떤 영향을 미쳤는지 분석했습니다</w:t>
+            </w:r>
+            <w:r>
+              <w:rPr>
+                <w:rFonts w:eastAsia="맑은 고딕"/>
+                <w:sz w:val="22"/>
+              </w:rPr>
+              <w:t>.</w:t>
+            </w:r>
+          </w:p>
+          <w:p>
+            <w:pPr>
               <w:pStyle w:val="a4"/>
-              <w:spacing w:line="312" w:lineRule="auto"/>
+              <w:wordWrap/>
+              <w:jc w:val="left"/>
+              <w:rPr>
+                <w:b/>
+                <w:bCs/>
+                <w:sz w:val="18"/>
+                <w:szCs w:val="30"/>
+              </w:rPr>
+            </w:pPr>
+            <w:r>
+              <w:rPr>
+                <w:b/>
+                <w:bCs/>
+                <w:sz w:val="18"/>
+                <w:szCs w:val="30"/>
+              </w:rPr>
+              <w:t xml:space="preserve"> </w:t>
+            </w:r>
+          </w:p>
+          <w:p>
+            <w:pPr>
+              <w:pStyle w:val="a4"/>
+            </w:pPr>
+            <w:r>
+              <w:rPr>
+                <w:rFonts w:ascii="나눔바른고딕" w:eastAsia="나눔바른고딕" w:hint="eastAsia"/>
+                <w:b/>
+                <w:bCs/>
+                <w:sz w:val="30"/>
+                <w:szCs w:val="30"/>
+              </w:rPr>
+              <w:t>3. 아이디어 제안 및 분석 결과</w:t>
+            </w:r>
+          </w:p>
+          <w:p>
+            <w:pPr>
+              <w:pStyle w:val="a4"/>
+              <w:ind w:left="386" w:hanging="386"/>
             </w:pPr>
             <w:r>
               <w:rPr>
@@ -226,189 +382,211 @@
                 <w:color w:val="808080"/>
                 <w:spacing w:val="-8"/>
               </w:rPr>
-              <w:t>※ 제안 이유 및 필요성 등 제안 배경을 이해할 수 있도록 작성</w:t>
-            </w:r>
-          </w:p>
-          <w:p>
-            <w:pPr>
-              <w:pStyle w:val="a4"/>
-              <w:wordWrap/>
-              <w:jc w:val="left"/>
-              <w:rPr>
-                <w:b/>
-                <w:bCs/>
-                <w:sz w:val="18"/>
-                <w:szCs w:val="30"/>
-              </w:rPr>
-            </w:pPr>
-          </w:p>
-          <w:p>
-            <w:pPr>
-              <w:pStyle w:val="a4"/>
-            </w:pPr>
-            <w:r>
-              <w:rPr>
-                <w:rFonts w:ascii="나눔바른고딕" w:eastAsia="나눔바른고딕" w:hint="eastAsia"/>
-                <w:b/>
-                <w:bCs/>
-                <w:sz w:val="30"/>
-                <w:szCs w:val="30"/>
-              </w:rPr>
-              <w:t>3. 아이디어 제안 및 분석 결과</w:t>
-            </w:r>
-          </w:p>
-          <w:p>
-            <w:pPr>
-              <w:pStyle w:val="a4"/>
-              <w:ind w:left="386" w:hanging="386"/>
-            </w:pPr>
+              <w:t xml:space="preserve">※ </w:t>
+            </w:r>
+            <w:r>
+              <w:rPr>
+                <w:rFonts w:eastAsia="바탕" w:hAnsi="바탕" w:hint="eastAsia"/>
+                <w:color w:val="808080"/>
+                <w:spacing w:val="-6"/>
+              </w:rPr>
+              <w:t>구체적인 내용을 자유롭게 기술하되</w:t>
+            </w:r>
+            <w:r>
+              <w:rPr>
+                <w:rFonts w:eastAsia="바탕"/>
+                <w:color w:val="808080"/>
+                <w:spacing w:val="-6"/>
+              </w:rPr>
+              <w:t xml:space="preserve">, </w:t>
+            </w:r>
             <w:r>
               <w:rPr>
                 <w:rFonts w:eastAsia="바탕" w:hAnsi="바탕" w:hint="eastAsia"/>
                 <w:color w:val="808080"/>
                 <w:spacing w:val="-8"/>
               </w:rPr>
-              <w:t xml:space="preserve">※ </w:t>
-            </w:r>
+              <w:t>세부적이고 구체적으로 작성</w:t>
+            </w:r>
+          </w:p>
+          <w:p>
+            <w:pPr>
+              <w:pStyle w:val="a4"/>
+              <w:ind w:left="386" w:hanging="386"/>
+            </w:pPr>
             <w:r>
               <w:rPr>
                 <w:rFonts w:eastAsia="바탕" w:hAnsi="바탕" w:hint="eastAsia"/>
                 <w:color w:val="808080"/>
-                <w:spacing w:val="-6"/>
-              </w:rPr>
-              <w:t>구체적인 내용을 자유롭게 기술하되</w:t>
-            </w:r>
+              </w:rPr>
+              <w:t xml:space="preserve">※ 데이터 분석을 통한 </w:t>
+            </w:r>
+            <w:proofErr w:type="spellStart"/>
             <w:r>
               <w:rPr>
                 <w:rFonts w:eastAsia="바탕"/>
                 <w:color w:val="808080"/>
-                <w:spacing w:val="-6"/>
-              </w:rPr>
-              <w:t xml:space="preserve">, </w:t>
-            </w:r>
+              </w:rPr>
+              <w:t>PoC</w:t>
+            </w:r>
+            <w:proofErr w:type="spellEnd"/>
+            <w:r>
+              <w:rPr>
+                <w:rFonts w:eastAsia="바탕"/>
+                <w:color w:val="808080"/>
+              </w:rPr>
+              <w:t xml:space="preserve">(Proof of Concept) </w:t>
+            </w:r>
+            <w:r>
+              <w:rPr>
+                <w:rFonts w:eastAsia="바탕" w:hAnsi="바탕" w:hint="eastAsia"/>
+                <w:color w:val="808080"/>
+              </w:rPr>
+              <w:t>결과를 구체적으로 작성</w:t>
+            </w:r>
+          </w:p>
+          <w:p>
+            <w:pPr>
+              <w:pStyle w:val="a4"/>
+              <w:rPr>
+                <w:b/>
+                <w:bCs/>
+                <w:sz w:val="18"/>
+                <w:szCs w:val="30"/>
+              </w:rPr>
+            </w:pPr>
+          </w:p>
+          <w:p>
+            <w:pPr>
+              <w:pStyle w:val="a4"/>
+            </w:pPr>
+            <w:r>
+              <w:rPr>
+                <w:rFonts w:ascii="나눔바른고딕" w:eastAsia="나눔바른고딕" w:hint="eastAsia"/>
+                <w:b/>
+                <w:bCs/>
+                <w:sz w:val="30"/>
+                <w:szCs w:val="30"/>
+              </w:rPr>
+              <w:t>4. 기대효과</w:t>
+            </w:r>
+          </w:p>
+          <w:p>
+            <w:pPr>
+              <w:pStyle w:val="Normal"/>
+              <w:rPr>
+                <w:sz w:val="22"/>
+              </w:rPr>
+            </w:pPr>
+            <w:r>
+              <w:rPr>
+                <w:rFonts w:eastAsia="맑은 고딕" w:hAnsi="맑은 고딕" w:hint="eastAsia"/>
+                <w:sz w:val="22"/>
+              </w:rPr>
+              <w:t xml:space="preserve">거리두기 단계가 변화하면서 인구경제학적으로 미친 영향을 판단하고 이후 단계변화시 미칠 경제적 영향을 예측하고 이를 통해 거리두기 단계 조정의 </w:t>
+            </w:r>
+            <w:proofErr w:type="spellStart"/>
+            <w:r>
+              <w:rPr>
+                <w:rFonts w:eastAsia="맑은 고딕" w:hAnsi="맑은 고딕" w:hint="eastAsia"/>
+                <w:sz w:val="22"/>
+              </w:rPr>
+              <w:t>유의미성과</w:t>
+            </w:r>
+            <w:proofErr w:type="spellEnd"/>
+            <w:r>
+              <w:rPr>
+                <w:rFonts w:eastAsia="맑은 고딕" w:hAnsi="맑은 고딕" w:hint="eastAsia"/>
+                <w:sz w:val="22"/>
+              </w:rPr>
+              <w:t xml:space="preserve"> 변화로 인한 경제</w:t>
+            </w:r>
+            <w:r>
+              <w:rPr>
+                <w:rFonts w:eastAsia="맑은 고딕"/>
+                <w:sz w:val="22"/>
+              </w:rPr>
+              <w:t>(</w:t>
+            </w:r>
+            <w:r>
+              <w:rPr>
+                <w:rFonts w:eastAsia="맑은 고딕" w:hAnsi="맑은 고딕" w:hint="eastAsia"/>
+                <w:sz w:val="22"/>
+              </w:rPr>
+              <w:t>부양</w:t>
+            </w:r>
+            <w:r>
+              <w:rPr>
+                <w:rFonts w:eastAsia="맑은 고딕"/>
+                <w:sz w:val="22"/>
+              </w:rPr>
+              <w:t>)</w:t>
+            </w:r>
+            <w:r>
+              <w:rPr>
+                <w:rFonts w:eastAsia="맑은 고딕" w:hAnsi="맑은 고딕" w:hint="eastAsia"/>
+                <w:sz w:val="22"/>
+              </w:rPr>
+              <w:t>정책 등의 시행에 활용할 수 있다</w:t>
+            </w:r>
+            <w:r>
+              <w:rPr>
+                <w:rFonts w:eastAsia="맑은 고딕"/>
+                <w:sz w:val="22"/>
+              </w:rPr>
+              <w:t>.</w:t>
+            </w:r>
+          </w:p>
+          <w:p>
+            <w:pPr>
+              <w:pStyle w:val="a4"/>
+              <w:rPr>
+                <w:b/>
+                <w:bCs/>
+                <w:sz w:val="18"/>
+                <w:szCs w:val="30"/>
+              </w:rPr>
+            </w:pPr>
+            <w:r>
+              <w:rPr>
+                <w:b/>
+                <w:bCs/>
+                <w:sz w:val="18"/>
+                <w:szCs w:val="30"/>
+              </w:rPr>
+              <w:t xml:space="preserve"> </w:t>
+            </w:r>
+          </w:p>
+          <w:p>
+            <w:pPr>
+              <w:pStyle w:val="a4"/>
+            </w:pPr>
+            <w:r>
+              <w:rPr>
+                <w:rFonts w:ascii="나눔바른고딕" w:eastAsia="나눔바른고딕" w:hint="eastAsia"/>
+                <w:b/>
+                <w:bCs/>
+                <w:sz w:val="30"/>
+                <w:szCs w:val="30"/>
+              </w:rPr>
+              <w:t>5. 활용 데이터</w:t>
+            </w:r>
+          </w:p>
+          <w:p>
+            <w:pPr>
+              <w:pStyle w:val="a4"/>
+              <w:ind w:left="392" w:hanging="392"/>
+            </w:pPr>
             <w:r>
               <w:rPr>
                 <w:rFonts w:eastAsia="바탕" w:hAnsi="바탕" w:hint="eastAsia"/>
                 <w:color w:val="808080"/>
                 <w:spacing w:val="-8"/>
               </w:rPr>
-              <w:t>세부적이고 구체적으로 작성</w:t>
-            </w:r>
-          </w:p>
-          <w:p>
-            <w:pPr>
-              <w:pStyle w:val="a4"/>
-              <w:ind w:left="386" w:hanging="386"/>
-            </w:pPr>
-            <w:r>
-              <w:rPr>
-                <w:rFonts w:eastAsia="바탕" w:hAnsi="바탕" w:hint="eastAsia"/>
-                <w:color w:val="808080"/>
-              </w:rPr>
-              <w:t xml:space="preserve">※ 데이터 분석을 통한 </w:t>
-            </w:r>
-            <w:proofErr w:type="spellStart"/>
-            <w:r>
-              <w:rPr>
-                <w:rFonts w:eastAsia="바탕"/>
-                <w:color w:val="808080"/>
-              </w:rPr>
-              <w:t>PoC</w:t>
-            </w:r>
-            <w:proofErr w:type="spellEnd"/>
-            <w:r>
-              <w:rPr>
-                <w:rFonts w:eastAsia="바탕"/>
-                <w:color w:val="808080"/>
-              </w:rPr>
-              <w:t xml:space="preserve">(Proof of Concept) </w:t>
-            </w:r>
-            <w:r>
-              <w:rPr>
-                <w:rFonts w:eastAsia="바탕" w:hAnsi="바탕" w:hint="eastAsia"/>
-                <w:color w:val="808080"/>
-              </w:rPr>
-              <w:t>결과를 구체적으로 작성</w:t>
-            </w:r>
-          </w:p>
-          <w:p>
-            <w:pPr>
-              <w:pStyle w:val="a4"/>
-              <w:rPr>
-                <w:b/>
-                <w:bCs/>
-                <w:sz w:val="18"/>
-                <w:szCs w:val="30"/>
-              </w:rPr>
-            </w:pPr>
-          </w:p>
-          <w:p>
-            <w:pPr>
-              <w:pStyle w:val="a4"/>
-            </w:pPr>
-            <w:r>
-              <w:rPr>
-                <w:rFonts w:ascii="나눔바른고딕" w:eastAsia="나눔바른고딕" w:hint="eastAsia"/>
-                <w:b/>
-                <w:bCs/>
-                <w:sz w:val="30"/>
-                <w:szCs w:val="30"/>
-              </w:rPr>
-              <w:t>4. 기대효과</w:t>
-            </w:r>
-          </w:p>
-          <w:p>
-            <w:pPr>
-              <w:pStyle w:val="a4"/>
-            </w:pPr>
-            <w:r>
-              <w:rPr>
-                <w:rFonts w:eastAsia="바탕" w:hAnsi="바탕" w:hint="eastAsia"/>
-                <w:color w:val="808080"/>
-                <w:spacing w:val="-8"/>
-              </w:rPr>
-              <w:t>※ 제안 결과를 실행하여 얻을 수 있는 기대효과에 대해 구체적으로 작성</w:t>
-            </w:r>
-          </w:p>
-          <w:p>
-            <w:pPr>
-              <w:pStyle w:val="a4"/>
-              <w:rPr>
-                <w:b/>
-                <w:bCs/>
-                <w:sz w:val="18"/>
-                <w:szCs w:val="30"/>
-              </w:rPr>
-            </w:pPr>
-          </w:p>
-          <w:p>
-            <w:pPr>
-              <w:pStyle w:val="a4"/>
-            </w:pPr>
-            <w:r>
-              <w:rPr>
-                <w:rFonts w:ascii="나눔바른고딕" w:eastAsia="나눔바른고딕" w:hint="eastAsia"/>
-                <w:b/>
-                <w:bCs/>
-                <w:sz w:val="30"/>
-                <w:szCs w:val="30"/>
-              </w:rPr>
-              <w:t>5. 활용 데이터</w:t>
-            </w:r>
-          </w:p>
-          <w:p>
-            <w:pPr>
-              <w:pStyle w:val="a4"/>
-              <w:ind w:left="392" w:hanging="392"/>
-            </w:pPr>
-            <w:r>
-              <w:rPr>
-                <w:rFonts w:eastAsia="바탕" w:hAnsi="바탕" w:hint="eastAsia"/>
-                <w:color w:val="808080"/>
-                <w:spacing w:val="-8"/>
-              </w:rPr>
               <w:t>※ 분석 대상이 되는 데이터와 이에 대한 항목을 모두 작성</w:t>
             </w:r>
+            <w:bookmarkStart w:id="0" w:name="_GoBack"/>
+            <w:bookmarkEnd w:id="0"/>
           </w:p>
           <w:p>
             <w:pPr>
@@ -536,6 +714,7 @@
                 <w:bCs/>
                 <w:spacing w:val="-10"/>
               </w:rPr>
+              <w:lastRenderedPageBreak/>
               <w:t xml:space="preserve">- </w:t>
             </w:r>
             <w:r>
@@ -916,7 +1095,6 @@
           <w:sz w:val="24"/>
           <w:szCs w:val="24"/>
         </w:rPr>
-        <w:lastRenderedPageBreak/>
         <w:t>금융보안원 귀중</w:t>
       </w:r>
     </w:p>
@@ -1413,6 +1591,20 @@
       <w:sz w:val="22"/>
     </w:rPr>
   </w:style>
+  <w:style w:type="paragraph" w:customStyle="1" w:styleId="Normal">
+    <w:name w:val="Normal"/>
+    <w:basedOn w:val="a"/>
+    <w:rsid w:val="007C7FF2"/>
+    <w:pPr>
+      <w:spacing w:line="256" w:lineRule="auto"/>
+      <w:textAlignment w:val="baseline"/>
+    </w:pPr>
+    <w:rPr>
+      <w:rFonts w:ascii="맑은 고딕" w:eastAsia="굴림" w:hAnsi="굴림" w:cs="굴림"/>
+      <w:color w:val="000000"/>
+      <w:szCs w:val="20"/>
+    </w:rPr>
+  </w:style>
 </w:styles>
 </file>
 

--- a/FinalReport.docx
+++ b/FinalReport.docx
@@ -26,6 +26,8 @@
                 <w:rFonts w:ascii="HY헤드라인M" w:eastAsia="HY헤드라인M"/>
               </w:rPr>
             </w:pPr>
+            <w:bookmarkStart w:id="0" w:name="_GoBack"/>
+            <w:bookmarkEnd w:id="0"/>
             <w:r>
               <w:rPr>
                 <w:rFonts w:ascii="HY헤드라인M" w:eastAsia="HY헤드라인M" w:hint="eastAsia"/>
@@ -134,7 +136,6 @@
             <w:pPr>
               <w:pStyle w:val="a4"/>
               <w:rPr>
-                <w:rFonts w:hint="eastAsia"/>
                 <w:sz w:val="22"/>
                 <w:szCs w:val="22"/>
               </w:rPr>
@@ -183,22 +184,22 @@
             <w:pPr>
               <w:pStyle w:val="a4"/>
               <w:rPr>
+                <w:rFonts w:asciiTheme="minorHAnsi" w:eastAsiaTheme="minorHAnsi" w:hAnsiTheme="minorHAnsi"/>
+                <w:sz w:val="22"/>
+              </w:rPr>
+            </w:pPr>
+            <w:r>
+              <w:rPr>
                 <w:rFonts w:asciiTheme="minorHAnsi" w:eastAsiaTheme="minorHAnsi" w:hAnsiTheme="minorHAnsi" w:hint="eastAsia"/>
                 <w:sz w:val="22"/>
               </w:rPr>
-            </w:pPr>
+              <w:t xml:space="preserve">회귀 </w:t>
+            </w:r>
             <w:r>
               <w:rPr>
                 <w:rFonts w:asciiTheme="minorHAnsi" w:eastAsiaTheme="minorHAnsi" w:hAnsiTheme="minorHAnsi" w:hint="eastAsia"/>
                 <w:sz w:val="22"/>
               </w:rPr>
-              <w:t xml:space="preserve">회귀 </w:t>
-            </w:r>
-            <w:r>
-              <w:rPr>
-                <w:rFonts w:asciiTheme="minorHAnsi" w:eastAsiaTheme="minorHAnsi" w:hAnsiTheme="minorHAnsi" w:hint="eastAsia"/>
-                <w:sz w:val="22"/>
-              </w:rPr>
               <w:t>모델로 분석한 코로나 거리두기 정책의 경제적 영향</w:t>
             </w:r>
           </w:p>
@@ -227,10 +228,20 @@
               </w:rPr>
               <w:t>2. 배경 및 필요성</w:t>
             </w:r>
-          </w:p>
-          <w:p>
-            <w:pPr>
-              <w:pStyle w:val="Normal"/>
+            <w:r>
+              <w:rPr>
+                <w:rFonts w:ascii="나눔바른고딕" w:eastAsia="나눔바른고딕" w:hint="eastAsia"/>
+                <w:b/>
+                <w:bCs/>
+                <w:sz w:val="30"/>
+                <w:szCs w:val="30"/>
+              </w:rPr>
+              <w:t>(서론)</w:t>
+            </w:r>
+          </w:p>
+          <w:p>
+            <w:pPr>
+              <w:pStyle w:val="1"/>
               <w:rPr>
                 <w:sz w:val="22"/>
               </w:rPr>
@@ -470,10 +481,20 @@
               </w:rPr>
               <w:t>4. 기대효과</w:t>
             </w:r>
-          </w:p>
-          <w:p>
-            <w:pPr>
-              <w:pStyle w:val="Normal"/>
+            <w:r>
+              <w:rPr>
+                <w:rFonts w:ascii="나눔바른고딕" w:eastAsia="나눔바른고딕" w:hint="eastAsia"/>
+                <w:b/>
+                <w:bCs/>
+                <w:sz w:val="30"/>
+                <w:szCs w:val="30"/>
+              </w:rPr>
+              <w:t>(결말)</w:t>
+            </w:r>
+          </w:p>
+          <w:p>
+            <w:pPr>
+              <w:pStyle w:val="1"/>
               <w:rPr>
                 <w:sz w:val="22"/>
               </w:rPr>
@@ -585,8 +606,6 @@
               </w:rPr>
               <w:t>※ 분석 대상이 되는 데이터와 이에 대한 항목을 모두 작성</w:t>
             </w:r>
-            <w:bookmarkStart w:id="0" w:name="_GoBack"/>
-            <w:bookmarkEnd w:id="0"/>
           </w:p>
           <w:p>
             <w:pPr>
@@ -1106,6 +1125,56 @@
     </w:sectPr>
   </w:body>
 </w:document>
+</file>
+
+<file path=word/endnotes.xml><?xml version="1.0" encoding="utf-8"?>
+<w:endnotes xmlns:wpc="http://schemas.microsoft.com/office/word/2010/wordprocessingCanvas" xmlns:cx="http://schemas.microsoft.com/office/drawing/2014/chartex" xmlns:cx1="http://schemas.microsoft.com/office/drawing/2015/9/8/chartex" xmlns:cx2="http://schemas.microsoft.com/office/drawing/2015/10/21/chartex" xmlns:cx3="http://schemas.microsoft.com/office/drawing/2016/5/9/chartex" xmlns:cx4="http://schemas.microsoft.com/office/drawing/2016/5/10/chartex" xmlns:cx5="http://schemas.microsoft.com/office/drawing/2016/5/11/chartex" xmlns:cx6="http://schemas.microsoft.com/office/drawing/2016/5/12/chartex" xmlns:cx7="http://schemas.microsoft.com/office/drawing/2016/5/13/chartex" xmlns:cx8="http://schemas.microsoft.com/office/drawing/2016/5/14/chartex" xmlns:mc="http://schemas.openxmlformats.org/markup-compatibility/2006" xmlns:aink="http://schemas.microsoft.com/office/drawing/2016/ink" xmlns:am3d="http://schemas.microsoft.com/office/drawing/2017/model3d" xmlns:o="urn:schemas-microsoft-com:office:office" xmlns:r="http://schemas.openxmlformats.org/officeDocument/2006/relationships" xmlns:m="http://schemas.openxmlformats.org/officeDocument/2006/math" xmlns:v="urn:schemas-microsoft-com:vml" xmlns:wp14="http://schemas.microsoft.com/office/word/2010/wordprocessingDrawing" xmlns:wp="http://schemas.openxmlformats.org/drawingml/2006/wordprocessingDrawing" xmlns:w10="urn:schemas-microsoft-com:office:word" xmlns:w="http://schemas.openxmlformats.org/wordprocessingml/2006/main" xmlns:w14="http://schemas.microsoft.com/office/word/2010/wordml" xmlns:w15="http://schemas.microsoft.com/office/word/2012/wordml" xmlns:w16cid="http://schemas.microsoft.com/office/word/2016/wordml/cid" xmlns:w16se="http://schemas.microsoft.com/office/word/2015/wordml/symex" xmlns:wpg="http://schemas.microsoft.com/office/word/2010/wordprocessingGroup" xmlns:wpi="http://schemas.microsoft.com/office/word/2010/wordprocessingInk" xmlns:wne="http://schemas.microsoft.com/office/word/2006/wordml" xmlns:wps="http://schemas.microsoft.com/office/word/2010/wordprocessingShape" mc:Ignorable="w14 w15 w16se w16cid wp14">
+  <w:endnote w:type="separator" w:id="-1">
+    <w:p>
+      <w:pPr>
+        <w:spacing w:after="0" w:line="240" w:lineRule="auto"/>
+      </w:pPr>
+      <w:r>
+        <w:separator/>
+      </w:r>
+    </w:p>
+  </w:endnote>
+  <w:endnote w:type="continuationSeparator" w:id="0">
+    <w:p>
+      <w:pPr>
+        <w:spacing w:after="0" w:line="240" w:lineRule="auto"/>
+      </w:pPr>
+      <w:r>
+        <w:continuationSeparator/>
+      </w:r>
+    </w:p>
+  </w:endnote>
+</w:endnotes>
+</file>
+
+<file path=word/footnotes.xml><?xml version="1.0" encoding="utf-8"?>
+<w:footnotes xmlns:wpc="http://schemas.microsoft.com/office/word/2010/wordprocessingCanvas" xmlns:cx="http://schemas.microsoft.com/office/drawing/2014/chartex" xmlns:cx1="http://schemas.microsoft.com/office/drawing/2015/9/8/chartex" xmlns:cx2="http://schemas.microsoft.com/office/drawing/2015/10/21/chartex" xmlns:cx3="http://schemas.microsoft.com/office/drawing/2016/5/9/chartex" xmlns:cx4="http://schemas.microsoft.com/office/drawing/2016/5/10/chartex" xmlns:cx5="http://schemas.microsoft.com/office/drawing/2016/5/11/chartex" xmlns:cx6="http://schemas.microsoft.com/office/drawing/2016/5/12/chartex" xmlns:cx7="http://schemas.microsoft.com/office/drawing/2016/5/13/chartex" xmlns:cx8="http://schemas.microsoft.com/office/drawing/2016/5/14/chartex" xmlns:mc="http://schemas.openxmlformats.org/markup-compatibility/2006" xmlns:aink="http://schemas.microsoft.com/office/drawing/2016/ink" xmlns:am3d="http://schemas.microsoft.com/office/drawing/2017/model3d" xmlns:o="urn:schemas-microsoft-com:office:office" xmlns:r="http://schemas.openxmlformats.org/officeDocument/2006/relationships" xmlns:m="http://schemas.openxmlformats.org/officeDocument/2006/math" xmlns:v="urn:schemas-microsoft-com:vml" xmlns:wp14="http://schemas.microsoft.com/office/word/2010/wordprocessingDrawing" xmlns:wp="http://schemas.openxmlformats.org/drawingml/2006/wordprocessingDrawing" xmlns:w10="urn:schemas-microsoft-com:office:word" xmlns:w="http://schemas.openxmlformats.org/wordprocessingml/2006/main" xmlns:w14="http://schemas.microsoft.com/office/word/2010/wordml" xmlns:w15="http://schemas.microsoft.com/office/word/2012/wordml" xmlns:w16cid="http://schemas.microsoft.com/office/word/2016/wordml/cid" xmlns:w16se="http://schemas.microsoft.com/office/word/2015/wordml/symex" xmlns:wpg="http://schemas.microsoft.com/office/word/2010/wordprocessingGroup" xmlns:wpi="http://schemas.microsoft.com/office/word/2010/wordprocessingInk" xmlns:wne="http://schemas.microsoft.com/office/word/2006/wordml" xmlns:wps="http://schemas.microsoft.com/office/word/2010/wordprocessingShape" mc:Ignorable="w14 w15 w16se w16cid wp14">
+  <w:footnote w:type="separator" w:id="-1">
+    <w:p>
+      <w:pPr>
+        <w:spacing w:after="0" w:line="240" w:lineRule="auto"/>
+      </w:pPr>
+      <w:r>
+        <w:separator/>
+      </w:r>
+    </w:p>
+  </w:footnote>
+  <w:footnote w:type="continuationSeparator" w:id="0">
+    <w:p>
+      <w:pPr>
+        <w:spacing w:after="0" w:line="240" w:lineRule="auto"/>
+      </w:pPr>
+      <w:r>
+        <w:continuationSeparator/>
+      </w:r>
+    </w:p>
+  </w:footnote>
+</w:footnotes>
 </file>
 
 <file path=word/styles.xml><?xml version="1.0" encoding="utf-8"?>
@@ -1591,8 +1660,8 @@
       <w:sz w:val="22"/>
     </w:rPr>
   </w:style>
-  <w:style w:type="paragraph" w:customStyle="1" w:styleId="Normal">
-    <w:name w:val="Normal"/>
+  <w:style w:type="paragraph" w:customStyle="1" w:styleId="1">
+    <w:name w:val="표준1"/>
     <w:basedOn w:val="a"/>
     <w:rsid w:val="007C7FF2"/>
     <w:pPr>
@@ -1604,6 +1673,50 @@
       <w:color w:val="000000"/>
       <w:szCs w:val="20"/>
     </w:rPr>
+  </w:style>
+  <w:style w:type="paragraph" w:styleId="a5">
+    <w:name w:val="header"/>
+    <w:basedOn w:val="a"/>
+    <w:link w:val="Char"/>
+    <w:uiPriority w:val="99"/>
+    <w:unhideWhenUsed/>
+    <w:rsid w:val="00E66F8B"/>
+    <w:pPr>
+      <w:tabs>
+        <w:tab w:val="center" w:pos="4513"/>
+        <w:tab w:val="right" w:pos="9026"/>
+      </w:tabs>
+      <w:snapToGrid w:val="0"/>
+    </w:pPr>
+  </w:style>
+  <w:style w:type="character" w:customStyle="1" w:styleId="Char">
+    <w:name w:val="머리글 Char"/>
+    <w:basedOn w:val="a0"/>
+    <w:link w:val="a5"/>
+    <w:uiPriority w:val="99"/>
+    <w:rsid w:val="00E66F8B"/>
+  </w:style>
+  <w:style w:type="paragraph" w:styleId="a6">
+    <w:name w:val="footer"/>
+    <w:basedOn w:val="a"/>
+    <w:link w:val="Char0"/>
+    <w:uiPriority w:val="99"/>
+    <w:unhideWhenUsed/>
+    <w:rsid w:val="00E66F8B"/>
+    <w:pPr>
+      <w:tabs>
+        <w:tab w:val="center" w:pos="4513"/>
+        <w:tab w:val="right" w:pos="9026"/>
+      </w:tabs>
+      <w:snapToGrid w:val="0"/>
+    </w:pPr>
+  </w:style>
+  <w:style w:type="character" w:customStyle="1" w:styleId="Char0">
+    <w:name w:val="바닥글 Char"/>
+    <w:basedOn w:val="a0"/>
+    <w:link w:val="a6"/>
+    <w:uiPriority w:val="99"/>
+    <w:rsid w:val="00E66F8B"/>
   </w:style>
 </w:styles>
 </file>
